--- a/私有化手册.docx
+++ b/私有化手册.docx
@@ -5,10 +5,13 @@
     <w:p>
       <w:pPr>
         <w:pStyle w:val="a3"/>
+        <w:rPr>
+          <w:noProof/>
+        </w:rPr>
       </w:pPr>
       <w:r>
         <w:rPr>
-          <w:rFonts w:hint="eastAsia"/>
+          <w:noProof/>
         </w:rPr>
         <w:t>Lobechat</w:t>
       </w:r>
@@ -45,7 +48,13 @@
     <w:sdt>
       <w:sdtPr>
         <w:rPr>
+          <w:rFonts w:asciiTheme="minorHAnsi" w:eastAsiaTheme="minorEastAsia" w:hAnsiTheme="minorHAnsi" w:cstheme="minorBidi"/>
+          <w:color w:val="auto"/>
+          <w:kern w:val="2"/>
+          <w:sz w:val="21"/>
+          <w:szCs w:val="22"/>
           <w:lang w:val="zh-CN"/>
+          <w14:ligatures w14:val="standardContextual"/>
         </w:rPr>
         <w:id w:val="-2040034292"/>
         <w:docPartObj>
@@ -55,14 +64,8 @@
       </w:sdtPr>
       <w:sdtEndPr>
         <w:rPr>
-          <w:rFonts w:asciiTheme="minorHAnsi" w:eastAsiaTheme="minorEastAsia" w:hAnsiTheme="minorHAnsi" w:cstheme="minorBidi"/>
           <w:b/>
           <w:bCs/>
-          <w:color w:val="auto"/>
-          <w:kern w:val="2"/>
-          <w:sz w:val="21"/>
-          <w:szCs w:val="22"/>
-          <w14:ligatures w14:val="standardContextual"/>
         </w:rPr>
       </w:sdtEndPr>
       <w:sdtContent>
@@ -89,6 +92,8 @@
             <w:rPr>
               <w:rFonts w:hint="eastAsia"/>
               <w:noProof/>
+              <w:sz w:val="22"/>
+              <w:szCs w:val="24"/>
             </w:rPr>
           </w:pPr>
           <w:r>
@@ -98,12 +103,9 @@
             <w:instrText xml:space="preserve"> TOC \o "1-3" \h \z \u </w:instrText>
           </w:r>
           <w:r>
-            <w:rPr>
-              <w:rFonts w:hint="eastAsia"/>
-            </w:rPr>
             <w:fldChar w:fldCharType="separate"/>
           </w:r>
-          <w:hyperlink w:anchor="_Toc197714197" w:history="1">
+          <w:hyperlink w:anchor="_Toc197724194" w:history="1">
             <w:r>
               <w:rPr>
                 <w:rStyle w:val="ae"/>
@@ -141,7 +143,7 @@
                 <w:noProof/>
                 <w:webHidden/>
               </w:rPr>
-              <w:instrText>PAGEREF _Toc197714197 \h</w:instrText>
+              <w:instrText>PAGEREF _Toc197724194 \h</w:instrText>
             </w:r>
             <w:r>
               <w:rPr>
@@ -193,16 +195,18 @@
             <w:rPr>
               <w:rFonts w:hint="eastAsia"/>
               <w:noProof/>
+              <w:sz w:val="22"/>
+              <w:szCs w:val="24"/>
             </w:rPr>
           </w:pPr>
-          <w:hyperlink w:anchor="_Toc197714198" w:history="1">
+          <w:hyperlink w:anchor="_Toc197724195" w:history="1">
             <w:r>
               <w:rPr>
                 <w:rStyle w:val="ae"/>
                 <w:rFonts w:hint="eastAsia"/>
                 <w:noProof/>
               </w:rPr>
-              <w:t>圆形加载器</w:t>
+              <w:t>CircleLoader</w:t>
             </w:r>
             <w:r>
               <w:rPr>
@@ -233,7 +237,7 @@
                 <w:noProof/>
                 <w:webHidden/>
               </w:rPr>
-              <w:instrText>PAGEREF _Toc197714198 \h</w:instrText>
+              <w:instrText>PAGEREF _Toc197724195 \h</w:instrText>
             </w:r>
             <w:r>
               <w:rPr>
@@ -285,9 +289,11 @@
             <w:rPr>
               <w:rFonts w:hint="eastAsia"/>
               <w:noProof/>
+              <w:sz w:val="22"/>
+              <w:szCs w:val="24"/>
             </w:rPr>
           </w:pPr>
-          <w:hyperlink w:anchor="_Toc197714199" w:history="1">
+          <w:hyperlink w:anchor="_Toc197724196" w:history="1">
             <w:r>
               <w:rPr>
                 <w:rStyle w:val="ae"/>
@@ -325,7 +331,7 @@
                 <w:noProof/>
                 <w:webHidden/>
               </w:rPr>
-              <w:instrText>PAGEREF _Toc197714199 \h</w:instrText>
+              <w:instrText>PAGEREF _Toc197724196 \h</w:instrText>
             </w:r>
             <w:r>
               <w:rPr>
@@ -377,9 +383,11 @@
             <w:rPr>
               <w:rFonts w:hint="eastAsia"/>
               <w:noProof/>
+              <w:sz w:val="22"/>
+              <w:szCs w:val="24"/>
             </w:rPr>
           </w:pPr>
-          <w:hyperlink w:anchor="_Toc197714200" w:history="1">
+          <w:hyperlink w:anchor="_Toc197724197" w:history="1">
             <w:r>
               <w:rPr>
                 <w:rStyle w:val="ae"/>
@@ -417,7 +425,211 @@
                 <w:noProof/>
                 <w:webHidden/>
               </w:rPr>
-              <w:instrText>PAGEREF _Toc197714200 \h</w:instrText>
+              <w:instrText>PAGEREF _Toc197724197 \h</w:instrText>
+            </w:r>
+            <w:r>
+              <w:rPr>
+                <w:rFonts w:hint="eastAsia"/>
+                <w:noProof/>
+                <w:webHidden/>
+              </w:rPr>
+              <w:instrText xml:space="preserve"> </w:instrText>
+            </w:r>
+            <w:r>
+              <w:rPr>
+                <w:rFonts w:hint="eastAsia"/>
+                <w:noProof/>
+                <w:webHidden/>
+              </w:rPr>
+            </w:r>
+            <w:r>
+              <w:rPr>
+                <w:rFonts w:hint="eastAsia"/>
+                <w:noProof/>
+                <w:webHidden/>
+              </w:rPr>
+              <w:fldChar w:fldCharType="separate"/>
+            </w:r>
+            <w:r>
+              <w:rPr>
+                <w:rFonts w:hint="eastAsia"/>
+                <w:noProof/>
+                <w:webHidden/>
+              </w:rPr>
+              <w:t>3</w:t>
+            </w:r>
+            <w:r>
+              <w:rPr>
+                <w:rFonts w:hint="eastAsia"/>
+                <w:noProof/>
+                <w:webHidden/>
+              </w:rPr>
+              <w:fldChar w:fldCharType="end"/>
+            </w:r>
+          </w:hyperlink>
+        </w:p>
+        <w:p>
+          <w:pPr>
+            <w:pStyle w:val="TOC2"/>
+            <w:tabs>
+              <w:tab w:val="right" w:leader="dot" w:pos="8296"/>
+            </w:tabs>
+            <w:rPr>
+              <w:rFonts w:hint="eastAsia"/>
+              <w:noProof/>
+              <w:sz w:val="22"/>
+              <w:szCs w:val="24"/>
+            </w:rPr>
+          </w:pPr>
+          <w:hyperlink w:anchor="_Toc197724198" w:history="1">
+            <w:r>
+              <w:rPr>
+                <w:rStyle w:val="ae"/>
+                <w:rFonts w:hint="eastAsia"/>
+                <w:noProof/>
+              </w:rPr>
+              <w:t>Load</w:t>
+            </w:r>
+            <w:r>
+              <w:rPr>
+                <w:rStyle w:val="ae"/>
+                <w:rFonts w:hint="eastAsia"/>
+                <w:noProof/>
+              </w:rPr>
+              <w:t>i</w:t>
+            </w:r>
+            <w:r>
+              <w:rPr>
+                <w:rStyle w:val="ae"/>
+                <w:rFonts w:hint="eastAsia"/>
+                <w:noProof/>
+              </w:rPr>
+              <w:t>ng</w:t>
+            </w:r>
+            <w:r>
+              <w:rPr>
+                <w:rFonts w:hint="eastAsia"/>
+                <w:noProof/>
+                <w:webHidden/>
+              </w:rPr>
+              <w:tab/>
+            </w:r>
+            <w:r>
+              <w:rPr>
+                <w:rFonts w:hint="eastAsia"/>
+                <w:noProof/>
+                <w:webHidden/>
+              </w:rPr>
+              <w:fldChar w:fldCharType="begin"/>
+            </w:r>
+            <w:r>
+              <w:rPr>
+                <w:rFonts w:hint="eastAsia"/>
+                <w:noProof/>
+                <w:webHidden/>
+              </w:rPr>
+              <w:instrText xml:space="preserve"> </w:instrText>
+            </w:r>
+            <w:r>
+              <w:rPr>
+                <w:noProof/>
+                <w:webHidden/>
+              </w:rPr>
+              <w:instrText>PAGEREF _Toc197724198 \h</w:instrText>
+            </w:r>
+            <w:r>
+              <w:rPr>
+                <w:rFonts w:hint="eastAsia"/>
+                <w:noProof/>
+                <w:webHidden/>
+              </w:rPr>
+              <w:instrText xml:space="preserve"> </w:instrText>
+            </w:r>
+            <w:r>
+              <w:rPr>
+                <w:rFonts w:hint="eastAsia"/>
+                <w:noProof/>
+                <w:webHidden/>
+              </w:rPr>
+            </w:r>
+            <w:r>
+              <w:rPr>
+                <w:rFonts w:hint="eastAsia"/>
+                <w:noProof/>
+                <w:webHidden/>
+              </w:rPr>
+              <w:fldChar w:fldCharType="separate"/>
+            </w:r>
+            <w:r>
+              <w:rPr>
+                <w:rFonts w:hint="eastAsia"/>
+                <w:noProof/>
+                <w:webHidden/>
+              </w:rPr>
+              <w:t>3</w:t>
+            </w:r>
+            <w:r>
+              <w:rPr>
+                <w:rFonts w:hint="eastAsia"/>
+                <w:noProof/>
+                <w:webHidden/>
+              </w:rPr>
+              <w:fldChar w:fldCharType="end"/>
+            </w:r>
+          </w:hyperlink>
+        </w:p>
+        <w:p>
+          <w:pPr>
+            <w:pStyle w:val="TOC3"/>
+            <w:tabs>
+              <w:tab w:val="right" w:leader="dot" w:pos="8296"/>
+            </w:tabs>
+            <w:rPr>
+              <w:rFonts w:hint="eastAsia"/>
+              <w:noProof/>
+              <w:sz w:val="22"/>
+              <w:szCs w:val="24"/>
+            </w:rPr>
+          </w:pPr>
+          <w:hyperlink w:anchor="_Toc197724199" w:history="1">
+            <w:r>
+              <w:rPr>
+                <w:rStyle w:val="ae"/>
+                <w:rFonts w:hint="eastAsia"/>
+                <w:noProof/>
+              </w:rPr>
+              <w:t>BrandTextLoading</w:t>
+            </w:r>
+            <w:r>
+              <w:rPr>
+                <w:rFonts w:hint="eastAsia"/>
+                <w:noProof/>
+                <w:webHidden/>
+              </w:rPr>
+              <w:tab/>
+            </w:r>
+            <w:r>
+              <w:rPr>
+                <w:rFonts w:hint="eastAsia"/>
+                <w:noProof/>
+                <w:webHidden/>
+              </w:rPr>
+              <w:fldChar w:fldCharType="begin"/>
+            </w:r>
+            <w:r>
+              <w:rPr>
+                <w:rFonts w:hint="eastAsia"/>
+                <w:noProof/>
+                <w:webHidden/>
+              </w:rPr>
+              <w:instrText xml:space="preserve"> </w:instrText>
+            </w:r>
+            <w:r>
+              <w:rPr>
+                <w:noProof/>
+                <w:webHidden/>
+              </w:rPr>
+              <w:instrText>PAGEREF _Toc197724199 \h</w:instrText>
             </w:r>
             <w:r>
               <w:rPr>
@@ -469,9 +681,11 @@
             <w:rPr>
               <w:rFonts w:hint="eastAsia"/>
               <w:noProof/>
+              <w:sz w:val="22"/>
+              <w:szCs w:val="24"/>
             </w:rPr>
           </w:pPr>
-          <w:hyperlink w:anchor="_Toc197714201" w:history="1">
+          <w:hyperlink w:anchor="_Toc197724200" w:history="1">
             <w:r>
               <w:rPr>
                 <w:rStyle w:val="ae"/>
@@ -509,7 +723,7 @@
                 <w:noProof/>
                 <w:webHidden/>
               </w:rPr>
-              <w:instrText>PAGEREF _Toc197714201 \h</w:instrText>
+              <w:instrText>PAGEREF _Toc197724200 \h</w:instrText>
             </w:r>
             <w:r>
               <w:rPr>
@@ -540,7 +754,7 @@
                 <w:noProof/>
                 <w:webHidden/>
               </w:rPr>
-              <w:t>3</w:t>
+              <w:t>5</w:t>
             </w:r>
             <w:r>
               <w:rPr>
@@ -561,9 +775,11 @@
             <w:rPr>
               <w:rFonts w:hint="eastAsia"/>
               <w:noProof/>
+              <w:sz w:val="22"/>
+              <w:szCs w:val="24"/>
             </w:rPr>
           </w:pPr>
-          <w:hyperlink w:anchor="_Toc197714202" w:history="1">
+          <w:hyperlink w:anchor="_Toc197724201" w:history="1">
             <w:r>
               <w:rPr>
                 <w:rStyle w:val="ae"/>
@@ -601,7 +817,7 @@
                 <w:noProof/>
                 <w:webHidden/>
               </w:rPr>
-              <w:instrText>PAGEREF _Toc197714202 \h</w:instrText>
+              <w:instrText>PAGEREF _Toc197724201 \h</w:instrText>
             </w:r>
             <w:r>
               <w:rPr>
@@ -632,7 +848,7 @@
                 <w:noProof/>
                 <w:webHidden/>
               </w:rPr>
-              <w:t>3</w:t>
+              <w:t>5</w:t>
             </w:r>
             <w:r>
               <w:rPr>
@@ -653,9 +869,11 @@
             <w:rPr>
               <w:rFonts w:hint="eastAsia"/>
               <w:noProof/>
+              <w:sz w:val="22"/>
+              <w:szCs w:val="24"/>
             </w:rPr>
           </w:pPr>
-          <w:hyperlink w:anchor="_Toc197714203" w:history="1">
+          <w:hyperlink w:anchor="_Toc197724202" w:history="1">
             <w:r>
               <w:rPr>
                 <w:rStyle w:val="ae"/>
@@ -693,7 +911,7 @@
                 <w:noProof/>
                 <w:webHidden/>
               </w:rPr>
-              <w:instrText>PAGEREF _Toc197714203 \h</w:instrText>
+              <w:instrText>PAGEREF _Toc197724202 \h</w:instrText>
             </w:r>
             <w:r>
               <w:rPr>
@@ -724,7 +942,7 @@
                 <w:noProof/>
                 <w:webHidden/>
               </w:rPr>
-              <w:t>3</w:t>
+              <w:t>5</w:t>
             </w:r>
             <w:r>
               <w:rPr>
@@ -771,30 +989,39 @@
     <w:p>
       <w:pPr>
         <w:pStyle w:val="1"/>
+        <w:rPr>
+          <w:rFonts w:hint="eastAsia"/>
+        </w:rPr>
       </w:pPr>
-      <w:bookmarkStart w:id="0" w:name="_Toc197714197"/>
       <w:r>
         <w:rPr>
           <w:rFonts w:hint="eastAsia"/>
         </w:rPr>
         <w:lastRenderedPageBreak/>
-        <w:t>组件</w:t>
+        <w:t>Components</w:t>
+      </w:r>
+    </w:p>
+    <w:p>
+      <w:pPr>
+        <w:pStyle w:val="2"/>
+        <w:rPr>
+          <w:rFonts w:hint="eastAsia"/>
+        </w:rPr>
+      </w:pPr>
+      <w:bookmarkStart w:id="0" w:name="_Toc197724195"/>
+      <w:r>
+        <w:t>CircleLoader</w:t>
       </w:r>
       <w:bookmarkEnd w:id="0"/>
     </w:p>
     <w:p>
       <w:pPr>
-        <w:pStyle w:val="2"/>
+        <w:pStyle w:val="3"/>
+        <w:rPr>
+          <w:rFonts w:hint="eastAsia"/>
+        </w:rPr>
       </w:pPr>
-      <w:r>
-        <w:t>CircleLoader</w:t>
-      </w:r>
-    </w:p>
-    <w:p>
-      <w:pPr>
-        <w:pStyle w:val="3"/>
-      </w:pPr>
-      <w:bookmarkStart w:id="1" w:name="_Toc197714199"/>
+      <w:bookmarkStart w:id="1" w:name="_Toc197724196"/>
       <w:r>
         <w:rPr>
           <w:rFonts w:hint="eastAsia"/>
@@ -1150,7 +1377,7 @@
         <w:spacing w:line="285" w:lineRule="atLeast"/>
         <w:jc w:val="left"/>
         <w:rPr>
-          <w:rFonts w:ascii="Consolas" w:eastAsia="宋体" w:hAnsi="Consolas" w:cs="宋体" w:hint="eastAsia"/>
+          <w:rFonts w:ascii="Consolas" w:eastAsia="宋体" w:hAnsi="Consolas" w:cs="宋体"/>
           <w:color w:val="CE9178"/>
           <w:kern w:val="0"/>
           <w:szCs w:val="21"/>
@@ -1321,8 +1548,11 @@
     <w:p>
       <w:pPr>
         <w:pStyle w:val="3"/>
+        <w:rPr>
+          <w:rFonts w:hint="eastAsia"/>
+        </w:rPr>
       </w:pPr>
-      <w:bookmarkStart w:id="2" w:name="_Toc197714200"/>
+      <w:bookmarkStart w:id="2" w:name="_Toc197724197"/>
       <w:r>
         <w:rPr>
           <w:rFonts w:hint="eastAsia"/>
@@ -2165,29 +2395,38 @@
         </w:rPr>
         <w:t>export default CircleLoader;</w:t>
       </w:r>
-      <w:bookmarkStart w:id="3" w:name="_Toc197714201"/>
     </w:p>
     <w:p>
       <w:pPr>
         <w:pStyle w:val="2"/>
+        <w:rPr>
+          <w:rFonts w:hint="eastAsia"/>
+        </w:rPr>
       </w:pPr>
+      <w:bookmarkStart w:id="3" w:name="_Toc197724198"/>
       <w:r>
         <w:rPr>
           <w:rFonts w:hint="eastAsia"/>
         </w:rPr>
         <w:t>Loading</w:t>
       </w:r>
+      <w:bookmarkEnd w:id="3"/>
     </w:p>
     <w:p>
       <w:pPr>
         <w:pStyle w:val="3"/>
+        <w:rPr>
+          <w:rFonts w:hint="eastAsia"/>
+        </w:rPr>
       </w:pPr>
+      <w:bookmarkStart w:id="4" w:name="_Toc197724199"/>
       <w:r>
         <w:rPr>
           <w:rFonts w:hint="eastAsia"/>
         </w:rPr>
         <w:t>BrandTextLoading</w:t>
       </w:r>
+      <w:bookmarkEnd w:id="4"/>
     </w:p>
     <w:p>
       <w:pPr>
@@ -3025,11 +3264,28 @@
       </w:r>
     </w:p>
     <w:p>
-      <w:r>
+      <w:pPr>
         <w:rPr>
           <w:rFonts w:hint="eastAsia"/>
+          <w:b/>
+          <w:bCs/>
+        </w:rPr>
+      </w:pPr>
+      <w:r>
+        <w:rPr>
+          <w:rFonts w:hint="eastAsia"/>
+          <w:b/>
+          <w:bCs/>
         </w:rPr>
         <w:t>isCustomBranding</w:t>
+      </w:r>
+      <w:r>
+        <w:rPr>
+          <w:rFonts w:hint="eastAsia"/>
+          <w:b/>
+          <w:bCs/>
+        </w:rPr>
+        <w:t xml:space="preserve"> import</w:t>
       </w:r>
     </w:p>
     <w:p>
@@ -3039,7 +3295,7 @@
         <w:spacing w:line="285" w:lineRule="atLeast"/>
         <w:jc w:val="left"/>
         <w:rPr>
-          <w:rFonts w:ascii="Consolas" w:eastAsia="宋体" w:hAnsi="Consolas" w:cs="宋体" w:hint="eastAsia"/>
+          <w:rFonts w:ascii="Consolas" w:eastAsia="宋体" w:hAnsi="Consolas" w:cs="宋体"/>
           <w:color w:val="FFFFFF"/>
           <w:kern w:val="0"/>
           <w:szCs w:val="21"/>
@@ -3531,41 +3787,61 @@
     <w:p>
       <w:pPr>
         <w:pStyle w:val="1"/>
+        <w:rPr>
+          <w:rFonts w:hint="eastAsia"/>
+        </w:rPr>
       </w:pPr>
       <w:r>
         <w:rPr>
           <w:rFonts w:hint="eastAsia"/>
         </w:rPr>
         <w:lastRenderedPageBreak/>
-        <w:t>重要的外部组分</w:t>
-      </w:r>
-      <w:bookmarkEnd w:id="3"/>
+        <w:t>Modules</w:t>
+      </w:r>
     </w:p>
     <w:p>
       <w:pPr>
         <w:pStyle w:val="2"/>
+        <w:rPr>
+          <w:rFonts w:hint="eastAsia"/>
+        </w:rPr>
       </w:pPr>
-      <w:bookmarkStart w:id="4" w:name="_Toc197714202"/>
+      <w:bookmarkStart w:id="5" w:name="_Toc197724201"/>
       <w:r>
         <w:rPr>
           <w:rFonts w:hint="eastAsia"/>
         </w:rPr>
         <w:t>react</w:t>
       </w:r>
-      <w:bookmarkEnd w:id="4"/>
+      <w:bookmarkEnd w:id="5"/>
     </w:p>
     <w:p>
       <w:pPr>
         <w:pStyle w:val="3"/>
+        <w:rPr>
+          <w:rFonts w:hint="eastAsia"/>
+        </w:rPr>
       </w:pPr>
-      <w:bookmarkStart w:id="5" w:name="_Toc197714203"/>
+      <w:bookmarkStart w:id="6" w:name="_Toc197724202"/>
       <w:r>
         <w:rPr>
           <w:rFonts w:hint="eastAsia"/>
         </w:rPr>
-        <w:t>function memo(function)</w:t>
-      </w:r>
-      <w:bookmarkEnd w:id="5"/>
+        <w:t>function memo(func</w:t>
+      </w:r>
+      <w:r>
+        <w:rPr>
+          <w:rFonts w:hint="eastAsia"/>
+        </w:rPr>
+        <w:t>tion</w:t>
+      </w:r>
+      <w:r>
+        <w:rPr>
+          <w:rFonts w:hint="eastAsia"/>
+        </w:rPr>
+        <w:t>)</w:t>
+      </w:r>
+      <w:bookmarkEnd w:id="6"/>
     </w:p>
     <w:p>
       <w:pPr>
@@ -4191,6 +4467,7 @@
   <w:style w:type="character" w:default="1" w:styleId="a0">
     <w:name w:val="Default Paragraph Font"/>
     <w:uiPriority w:val="1"/>
+    <w:semiHidden/>
     <w:unhideWhenUsed/>
   </w:style>
   <w:style w:type="table" w:default="1" w:styleId="a1">
